--- a/integrator/test/Proba20-result-gre.expected.docx
+++ b/integrator/test/Proba20-result-gre.expected.docx
@@ -277,7 +277,13 @@
         <w:t xml:space="preserve">): </w:t>
       </w:r>
       <w:r>
-        <w:t>5/22b5₂</w:t>
+        <w:t>5/22b5</w:t>
+      </w:r>
+      <w:r>
+        <w:rPr>
+          <w:vertAlign w:val="subscript"/>
+        </w:rPr>
+        <w:t>2</w:t>
       </w:r>
       <w:r>
         <w:t xml:space="preserve"> »</w:t>
@@ -398,13 +404,19 @@
         <w:t xml:space="preserve">; </w:t>
       </w:r>
       <w:r>
-        <w:t>5/22b5₂</w:t>
+        <w:t>5/22b5</w:t>
       </w:r>
       <w:r>
         <w:rPr>
           <w:vertAlign w:val="superscript"/>
         </w:rPr>
         <w:t>GH</w:t>
+      </w:r>
+      <w:r>
+        <w:rPr>
+          <w:vertAlign w:val="subscript"/>
+        </w:rPr>
+        <w:t>2</w:t>
       </w:r>
       <w:r>
         <w:t xml:space="preserve"> »</w:t>
@@ -817,7 +829,13 @@
         <w:t xml:space="preserve">; </w:t>
       </w:r>
       <w:r>
-        <w:t>5/21a19₂</w:t>
+        <w:t>5/21a19</w:t>
+      </w:r>
+      <w:r>
+        <w:rPr>
+          <w:vertAlign w:val="subscript"/>
+        </w:rPr>
+        <w:t>2</w:t>
       </w:r>
       <w:r>
         <w:t xml:space="preserve"> »</w:t>
@@ -867,13 +885,19 @@
         <w:t xml:space="preserve">): </w:t>
       </w:r>
       <w:r>
-        <w:t>5/21a19₂</w:t>
+        <w:t>5/21a19</w:t>
       </w:r>
       <w:r>
         <w:rPr>
           <w:vertAlign w:val="superscript"/>
         </w:rPr>
         <w:t>WGH</w:t>
+      </w:r>
+      <w:r>
+        <w:rPr>
+          <w:vertAlign w:val="subscript"/>
+        </w:rPr>
+        <w:t>2</w:t>
       </w:r>
       <w:r>
         <w:t xml:space="preserve"> »</w:t>
@@ -2020,7 +2044,13 @@
         <w:t xml:space="preserve">; </w:t>
       </w:r>
       <w:r>
-        <w:t>1/5d9₂</w:t>
+        <w:t>1/5d9</w:t>
+      </w:r>
+      <w:r>
+        <w:rPr>
+          <w:vertAlign w:val="subscript"/>
+        </w:rPr>
+        <w:t>2</w:t>
       </w:r>
     </w:p>
     <w:p>
@@ -4391,7 +4421,7 @@
         <w:t xml:space="preserve">): </w:t>
       </w:r>
       <w:r>
-        <w:t>6/50a6₂</w:t>
+        <w:t>6/50a6</w:t>
       </w:r>
       <w:r>
         <w:rPr>
@@ -4400,6 +4430,12 @@
         <w:t>GH</w:t>
       </w:r>
       <w:r>
+        <w:rPr>
+          <w:vertAlign w:val="subscript"/>
+        </w:rPr>
+        <w:t>2</w:t>
+      </w:r>
+      <w:r>
         <w:t xml:space="preserve"> »</w:t>
       </w:r>
       <w:r>
@@ -4418,13 +4454,19 @@
         <w:t xml:space="preserve">; </w:t>
       </w:r>
       <w:r>
-        <w:t>7/47a6₂</w:t>
+        <w:t>7/47a6</w:t>
       </w:r>
       <w:r>
         <w:rPr>
           <w:vertAlign w:val="superscript"/>
         </w:rPr>
         <w:t>GH</w:t>
+      </w:r>
+      <w:r>
+        <w:rPr>
+          <w:vertAlign w:val="subscript"/>
+        </w:rPr>
+        <w:t>2</w:t>
       </w:r>
       <w:r>
         <w:t xml:space="preserve"> »</w:t>
@@ -4491,7 +4533,13 @@
         <w:t xml:space="preserve">): </w:t>
       </w:r>
       <w:r>
-        <w:t>6/50a6₂</w:t>
+        <w:t>6/50a6</w:t>
+      </w:r>
+      <w:r>
+        <w:rPr>
+          <w:vertAlign w:val="subscript"/>
+        </w:rPr>
+        <w:t>2</w:t>
       </w:r>
       <w:r>
         <w:t xml:space="preserve"> »</w:t>
@@ -4518,7 +4566,13 @@
         <w:t xml:space="preserve">; </w:t>
       </w:r>
       <w:r>
-        <w:t>7/47a6₂</w:t>
+        <w:t>7/47a6</w:t>
+      </w:r>
+      <w:r>
+        <w:rPr>
+          <w:vertAlign w:val="subscript"/>
+        </w:rPr>
+        <w:t>2</w:t>
       </w:r>
       <w:r>
         <w:t xml:space="preserve"> »</w:t>
@@ -4675,7 +4729,13 @@
         <w:t xml:space="preserve">): </w:t>
       </w:r>
       <w:r>
-        <w:t>1/7c6₂</w:t>
+        <w:t>1/7c6</w:t>
+      </w:r>
+      <w:r>
+        <w:rPr>
+          <w:vertAlign w:val="subscript"/>
+        </w:rPr>
+        <w:t>2</w:t>
       </w:r>
       <w:r>
         <w:t xml:space="preserve"> »</w:t>
@@ -4752,13 +4812,19 @@
         <w:t xml:space="preserve">; </w:t>
       </w:r>
       <w:r>
-        <w:t>1/7c6₂</w:t>
+        <w:t>1/7c6</w:t>
       </w:r>
       <w:r>
         <w:rPr>
           <w:vertAlign w:val="superscript"/>
         </w:rPr>
         <w:t>WH</w:t>
+      </w:r>
+      <w:r>
+        <w:rPr>
+          <w:vertAlign w:val="subscript"/>
+        </w:rPr>
+        <w:t>2</w:t>
       </w:r>
       <w:r>
         <w:t xml:space="preserve"> »</w:t>
